--- a/trunk/Correcciones/Ventas/210-Consultar viajante.docx
+++ b/trunk/Correcciones/Ventas/210-Consultar viajante.docx
@@ -84,7 +84,7 @@
                     </pic:cNvPicPr>
                   </pic:nvPicPr>
                   <pic:blipFill>
-                    <a:blip r:embed="rId5" cstate="print"/>
+                    <a:blip r:embed="rId6" cstate="print"/>
                     <a:srcRect/>
                     <a:stretch>
                       <a:fillRect/>
@@ -191,10 +191,10 @@
         <w:tblLook w:val="04A0"/>
       </w:tblPr>
       <w:tblGrid>
-        <w:gridCol w:w="2244"/>
-        <w:gridCol w:w="2244"/>
-        <w:gridCol w:w="2245"/>
-        <w:gridCol w:w="2245"/>
+        <w:gridCol w:w="1951"/>
+        <w:gridCol w:w="2835"/>
+        <w:gridCol w:w="2410"/>
+        <w:gridCol w:w="1783"/>
       </w:tblGrid>
       <w:tr>
         <w:trPr>
@@ -203,7 +203,7 @@
         <w:tc>
           <w:tcPr>
             <w:cnfStyle w:val="001000000000"/>
-            <w:tcW w:w="2244" w:type="dxa"/>
+            <w:tcW w:w="1951" w:type="dxa"/>
           </w:tcPr>
           <w:p>
             <w:pPr>
@@ -216,7 +216,7 @@
         </w:tc>
         <w:tc>
           <w:tcPr>
-            <w:tcW w:w="2244" w:type="dxa"/>
+            <w:tcW w:w="2835" w:type="dxa"/>
           </w:tcPr>
           <w:p>
             <w:pPr>
@@ -230,13 +230,13 @@
               <w:rPr>
                 <w:lang w:val="es-ES_tradnl"/>
               </w:rPr>
-              <w:t>Usuarios que pueden acceder</w:t>
-            </w:r>
-          </w:p>
-        </w:tc>
-        <w:tc>
-          <w:tcPr>
-            <w:tcW w:w="2245" w:type="dxa"/>
+              <w:t>Validaciones</w:t>
+            </w:r>
+          </w:p>
+        </w:tc>
+        <w:tc>
+          <w:tcPr>
+            <w:tcW w:w="2410" w:type="dxa"/>
           </w:tcPr>
           <w:p>
             <w:pPr>
@@ -250,13 +250,13 @@
               <w:rPr>
                 <w:lang w:val="es-ES_tradnl"/>
               </w:rPr>
-              <w:t>Validaciones</w:t>
-            </w:r>
-          </w:p>
-        </w:tc>
-        <w:tc>
-          <w:tcPr>
-            <w:tcW w:w="2245" w:type="dxa"/>
+              <w:t>Otras consideraciones</w:t>
+            </w:r>
+          </w:p>
+        </w:tc>
+        <w:tc>
+          <w:tcPr>
+            <w:tcW w:w="1783" w:type="dxa"/>
           </w:tcPr>
           <w:p>
             <w:pPr>
@@ -270,7 +270,7 @@
               <w:rPr>
                 <w:lang w:val="es-ES_tradnl"/>
               </w:rPr>
-              <w:t>Otras consideraciones</w:t>
+              <w:t>Usuarios que pueden acceder</w:t>
             </w:r>
           </w:p>
         </w:tc>
@@ -282,7 +282,7 @@
         <w:tc>
           <w:tcPr>
             <w:cnfStyle w:val="001000000000"/>
-            <w:tcW w:w="2244" w:type="dxa"/>
+            <w:tcW w:w="1951" w:type="dxa"/>
           </w:tcPr>
           <w:p>
             <w:pPr>
@@ -303,41 +303,55 @@
         </w:tc>
         <w:tc>
           <w:tcPr>
-            <w:tcW w:w="2244" w:type="dxa"/>
-          </w:tcPr>
-          <w:p>
-            <w:pPr>
-              <w:cnfStyle w:val="000000100000"/>
-              <w:rPr>
-                <w:lang w:val="es-ES_tradnl"/>
-              </w:rPr>
-            </w:pPr>
-          </w:p>
-        </w:tc>
-        <w:tc>
-          <w:tcPr>
-            <w:tcW w:w="2245" w:type="dxa"/>
-          </w:tcPr>
-          <w:p>
-            <w:pPr>
-              <w:cnfStyle w:val="000000100000"/>
-              <w:rPr>
-                <w:lang w:val="es-ES_tradnl"/>
-              </w:rPr>
-            </w:pPr>
-          </w:p>
-        </w:tc>
-        <w:tc>
-          <w:tcPr>
-            <w:tcW w:w="2245" w:type="dxa"/>
-          </w:tcPr>
-          <w:p>
-            <w:pPr>
-              <w:cnfStyle w:val="000000100000"/>
-              <w:rPr>
-                <w:lang w:val="es-ES_tradnl"/>
-              </w:rPr>
-            </w:pPr>
+            <w:tcW w:w="2835" w:type="dxa"/>
+          </w:tcPr>
+          <w:p>
+            <w:pPr>
+              <w:cnfStyle w:val="000000100000"/>
+              <w:rPr>
+                <w:lang w:val="es-ES_tradnl"/>
+              </w:rPr>
+            </w:pPr>
+          </w:p>
+        </w:tc>
+        <w:tc>
+          <w:tcPr>
+            <w:tcW w:w="2410" w:type="dxa"/>
+          </w:tcPr>
+          <w:p>
+            <w:pPr>
+              <w:cnfStyle w:val="000000100000"/>
+              <w:rPr>
+                <w:lang w:val="es-ES_tradnl"/>
+              </w:rPr>
+            </w:pPr>
+            <w:r>
+              <w:rPr>
+                <w:lang w:val="es-ES_tradnl"/>
+              </w:rPr>
+              <w:t>Debería seleccionarse uno de los criterios de abajo y a partir de ahí buscar</w:t>
+            </w:r>
+          </w:p>
+        </w:tc>
+        <w:tc>
+          <w:tcPr>
+            <w:tcW w:w="1783" w:type="dxa"/>
+            <w:vMerge w:val="restart"/>
+          </w:tcPr>
+          <w:p>
+            <w:pPr>
+              <w:jc w:val="center"/>
+              <w:cnfStyle w:val="000000100000"/>
+              <w:rPr>
+                <w:lang w:val="es-ES_tradnl"/>
+              </w:rPr>
+            </w:pPr>
+            <w:r>
+              <w:rPr>
+                <w:lang w:val="es-ES_tradnl"/>
+              </w:rPr>
+              <w:t>Encargado de ventas</w:t>
+            </w:r>
           </w:p>
         </w:tc>
       </w:tr>
@@ -345,58 +359,60 @@
         <w:tc>
           <w:tcPr>
             <w:cnfStyle w:val="001000000000"/>
-            <w:tcW w:w="2244" w:type="dxa"/>
-          </w:tcPr>
-          <w:p>
-            <w:pPr>
-              <w:jc w:val="center"/>
-              <w:rPr>
-                <w:b w:val="0"/>
-                <w:sz w:val="20"/>
-                <w:szCs w:val="20"/>
-                <w:lang w:val="es-ES_tradnl"/>
-              </w:rPr>
-            </w:pPr>
-            <w:r>
-              <w:rPr>
-                <w:b w:val="0"/>
-                <w:sz w:val="20"/>
-                <w:szCs w:val="20"/>
-                <w:lang w:val="es-ES_tradnl"/>
-              </w:rPr>
-              <w:t>Búsqueda avanzada</w:t>
-            </w:r>
-          </w:p>
-        </w:tc>
-        <w:tc>
-          <w:tcPr>
-            <w:tcW w:w="2244" w:type="dxa"/>
-          </w:tcPr>
-          <w:p>
-            <w:pPr>
-              <w:cnfStyle w:val="000000000000"/>
-              <w:rPr>
-                <w:lang w:val="es-ES_tradnl"/>
-              </w:rPr>
-            </w:pPr>
-          </w:p>
-        </w:tc>
-        <w:tc>
-          <w:tcPr>
-            <w:tcW w:w="2245" w:type="dxa"/>
-          </w:tcPr>
-          <w:p>
-            <w:pPr>
-              <w:cnfStyle w:val="000000000000"/>
-              <w:rPr>
-                <w:lang w:val="es-ES_tradnl"/>
-              </w:rPr>
-            </w:pPr>
-          </w:p>
-        </w:tc>
-        <w:tc>
-          <w:tcPr>
-            <w:tcW w:w="2245" w:type="dxa"/>
+            <w:tcW w:w="1951" w:type="dxa"/>
+          </w:tcPr>
+          <w:p>
+            <w:pPr>
+              <w:rPr>
+                <w:b w:val="0"/>
+                <w:lang w:val="es-ES_tradnl"/>
+              </w:rPr>
+            </w:pPr>
+            <w:r>
+              <w:rPr>
+                <w:b w:val="0"/>
+                <w:lang w:val="es-ES_tradnl"/>
+              </w:rPr>
+              <w:t>Tipo documento</w:t>
+            </w:r>
+          </w:p>
+        </w:tc>
+        <w:tc>
+          <w:tcPr>
+            <w:tcW w:w="2835" w:type="dxa"/>
+          </w:tcPr>
+          <w:p>
+            <w:pPr>
+              <w:cnfStyle w:val="000000000000"/>
+              <w:rPr>
+                <w:lang w:val="es-ES_tradnl"/>
+              </w:rPr>
+            </w:pPr>
+            <w:r>
+              <w:rPr>
+                <w:lang w:val="es-ES_tradnl"/>
+              </w:rPr>
+              <w:t>-</w:t>
+            </w:r>
+          </w:p>
+        </w:tc>
+        <w:tc>
+          <w:tcPr>
+            <w:tcW w:w="2410" w:type="dxa"/>
+          </w:tcPr>
+          <w:p>
+            <w:pPr>
+              <w:cnfStyle w:val="000000000000"/>
+              <w:rPr>
+                <w:lang w:val="es-ES_tradnl"/>
+              </w:rPr>
+            </w:pPr>
+          </w:p>
+        </w:tc>
+        <w:tc>
+          <w:tcPr>
+            <w:tcW w:w="1783" w:type="dxa"/>
+            <w:vMerge/>
           </w:tcPr>
           <w:p>
             <w:pPr>
@@ -415,61 +431,60 @@
         <w:tc>
           <w:tcPr>
             <w:cnfStyle w:val="001000000000"/>
-            <w:tcW w:w="2244" w:type="dxa"/>
-          </w:tcPr>
-          <w:p>
-            <w:pPr>
-              <w:jc w:val="center"/>
-              <w:rPr>
-                <w:i/>
-                <w:lang w:val="es-ES_tradnl"/>
-              </w:rPr>
-            </w:pPr>
-            <w:r>
-              <w:rPr>
-                <w:i/>
-                <w:lang w:val="es-ES_tradnl"/>
-              </w:rPr>
-              <w:t>Viajante</w:t>
-            </w:r>
-            <w:r>
-              <w:rPr>
-                <w:i/>
-                <w:lang w:val="es-ES_tradnl"/>
-              </w:rPr>
-              <w:t xml:space="preserve"> (Contenedor)</w:t>
-            </w:r>
-          </w:p>
-        </w:tc>
-        <w:tc>
-          <w:tcPr>
-            <w:tcW w:w="2244" w:type="dxa"/>
-          </w:tcPr>
-          <w:p>
-            <w:pPr>
-              <w:cnfStyle w:val="000000100000"/>
-              <w:rPr>
-                <w:lang w:val="es-ES_tradnl"/>
-              </w:rPr>
-            </w:pPr>
-          </w:p>
-        </w:tc>
-        <w:tc>
-          <w:tcPr>
-            <w:tcW w:w="2245" w:type="dxa"/>
-          </w:tcPr>
-          <w:p>
-            <w:pPr>
-              <w:cnfStyle w:val="000000100000"/>
-              <w:rPr>
-                <w:lang w:val="es-ES_tradnl"/>
-              </w:rPr>
-            </w:pPr>
-          </w:p>
-        </w:tc>
-        <w:tc>
-          <w:tcPr>
-            <w:tcW w:w="2245" w:type="dxa"/>
+            <w:tcW w:w="1951" w:type="dxa"/>
+          </w:tcPr>
+          <w:p>
+            <w:pPr>
+              <w:rPr>
+                <w:b w:val="0"/>
+                <w:lang w:val="es-ES_tradnl"/>
+              </w:rPr>
+            </w:pPr>
+            <w:r>
+              <w:rPr>
+                <w:b w:val="0"/>
+                <w:lang w:val="es-ES_tradnl"/>
+              </w:rPr>
+              <w:t>Número documento</w:t>
+            </w:r>
+          </w:p>
+        </w:tc>
+        <w:tc>
+          <w:tcPr>
+            <w:tcW w:w="2835" w:type="dxa"/>
+          </w:tcPr>
+          <w:p>
+            <w:pPr>
+              <w:cnfStyle w:val="000000100000"/>
+              <w:rPr>
+                <w:lang w:val="es-ES_tradnl"/>
+              </w:rPr>
+            </w:pPr>
+            <w:r>
+              <w:rPr>
+                <w:lang w:val="es-ES_tradnl"/>
+              </w:rPr>
+              <w:t>Numérico - Requerido (en caso de ser seleccionada la opción) (Ambos en aplicación</w:t>
+            </w:r>
+          </w:p>
+        </w:tc>
+        <w:tc>
+          <w:tcPr>
+            <w:tcW w:w="2410" w:type="dxa"/>
+          </w:tcPr>
+          <w:p>
+            <w:pPr>
+              <w:cnfStyle w:val="000000100000"/>
+              <w:rPr>
+                <w:lang w:val="es-ES_tradnl"/>
+              </w:rPr>
+            </w:pPr>
+          </w:p>
+        </w:tc>
+        <w:tc>
+          <w:tcPr>
+            <w:tcW w:w="1783" w:type="dxa"/>
+            <w:vMerge/>
           </w:tcPr>
           <w:p>
             <w:pPr>
@@ -485,7 +500,237 @@
         <w:tc>
           <w:tcPr>
             <w:cnfStyle w:val="001000000000"/>
-            <w:tcW w:w="2244" w:type="dxa"/>
+            <w:tcW w:w="1951" w:type="dxa"/>
+          </w:tcPr>
+          <w:p>
+            <w:pPr>
+              <w:rPr>
+                <w:b w:val="0"/>
+                <w:lang w:val="es-ES_tradnl"/>
+              </w:rPr>
+            </w:pPr>
+            <w:r>
+              <w:rPr>
+                <w:b w:val="0"/>
+                <w:lang w:val="es-ES_tradnl"/>
+              </w:rPr>
+              <w:t>Nombre y apellido</w:t>
+            </w:r>
+          </w:p>
+        </w:tc>
+        <w:tc>
+          <w:tcPr>
+            <w:tcW w:w="2835" w:type="dxa"/>
+          </w:tcPr>
+          <w:p>
+            <w:pPr>
+              <w:cnfStyle w:val="000000000000"/>
+              <w:rPr>
+                <w:lang w:val="es-ES_tradnl"/>
+              </w:rPr>
+            </w:pPr>
+            <w:r>
+              <w:rPr>
+                <w:lang w:val="es-ES_tradnl"/>
+              </w:rPr>
+              <w:t>Solo letras – Requerido (en caso de ser seleccionada la opción) (Ambos en aplicación)</w:t>
+            </w:r>
+          </w:p>
+        </w:tc>
+        <w:tc>
+          <w:tcPr>
+            <w:tcW w:w="2410" w:type="dxa"/>
+          </w:tcPr>
+          <w:p>
+            <w:pPr>
+              <w:cnfStyle w:val="000000000000"/>
+              <w:rPr>
+                <w:lang w:val="es-ES_tradnl"/>
+              </w:rPr>
+            </w:pPr>
+          </w:p>
+        </w:tc>
+        <w:tc>
+          <w:tcPr>
+            <w:tcW w:w="1783" w:type="dxa"/>
+            <w:vMerge/>
+          </w:tcPr>
+          <w:p>
+            <w:pPr>
+              <w:cnfStyle w:val="000000000000"/>
+              <w:rPr>
+                <w:lang w:val="es-ES_tradnl"/>
+              </w:rPr>
+            </w:pPr>
+          </w:p>
+        </w:tc>
+      </w:tr>
+      <w:tr>
+        <w:trPr>
+          <w:cnfStyle w:val="000000100000"/>
+        </w:trPr>
+        <w:tc>
+          <w:tcPr>
+            <w:cnfStyle w:val="001000000000"/>
+            <w:tcW w:w="1951" w:type="dxa"/>
+          </w:tcPr>
+          <w:p>
+            <w:pPr>
+              <w:jc w:val="center"/>
+              <w:rPr>
+                <w:b w:val="0"/>
+                <w:lang w:val="es-ES_tradnl"/>
+              </w:rPr>
+            </w:pPr>
+            <w:r>
+              <w:rPr>
+                <w:b w:val="0"/>
+                <w:lang w:val="es-ES_tradnl"/>
+              </w:rPr>
+              <w:t>Mail</w:t>
+            </w:r>
+          </w:p>
+        </w:tc>
+        <w:tc>
+          <w:tcPr>
+            <w:tcW w:w="2835" w:type="dxa"/>
+          </w:tcPr>
+          <w:p>
+            <w:pPr>
+              <w:cnfStyle w:val="000000100000"/>
+              <w:rPr>
+                <w:lang w:val="es-ES_tradnl"/>
+              </w:rPr>
+            </w:pPr>
+            <w:r>
+              <w:rPr>
+                <w:lang w:val="es-ES_tradnl"/>
+              </w:rPr>
+              <w:t xml:space="preserve">Formato de mail – Requerido </w:t>
+            </w:r>
+            <w:r>
+              <w:rPr>
+                <w:lang w:val="es-ES_tradnl"/>
+              </w:rPr>
+              <w:lastRenderedPageBreak/>
+              <w:t>(en caso de ser seleccionado) (Ambos en aplicación)</w:t>
+            </w:r>
+          </w:p>
+        </w:tc>
+        <w:tc>
+          <w:tcPr>
+            <w:tcW w:w="2410" w:type="dxa"/>
+          </w:tcPr>
+          <w:p>
+            <w:pPr>
+              <w:cnfStyle w:val="000000100000"/>
+              <w:rPr>
+                <w:lang w:val="es-ES_tradnl"/>
+              </w:rPr>
+            </w:pPr>
+          </w:p>
+        </w:tc>
+        <w:tc>
+          <w:tcPr>
+            <w:tcW w:w="1783" w:type="dxa"/>
+            <w:vMerge/>
+          </w:tcPr>
+          <w:p>
+            <w:pPr>
+              <w:cnfStyle w:val="000000100000"/>
+              <w:rPr>
+                <w:lang w:val="es-ES_tradnl"/>
+              </w:rPr>
+            </w:pPr>
+          </w:p>
+        </w:tc>
+      </w:tr>
+      <w:tr>
+        <w:tc>
+          <w:tcPr>
+            <w:cnfStyle w:val="001000000000"/>
+            <w:tcW w:w="1951" w:type="dxa"/>
+          </w:tcPr>
+          <w:p>
+            <w:pPr>
+              <w:jc w:val="center"/>
+              <w:rPr>
+                <w:i/>
+                <w:lang w:val="es-ES_tradnl"/>
+              </w:rPr>
+            </w:pPr>
+            <w:r>
+              <w:rPr>
+                <w:i/>
+                <w:lang w:val="es-ES_tradnl"/>
+              </w:rPr>
+              <w:lastRenderedPageBreak/>
+              <w:t>Viajante</w:t>
+            </w:r>
+            <w:r>
+              <w:rPr>
+                <w:i/>
+                <w:lang w:val="es-ES_tradnl"/>
+              </w:rPr>
+              <w:t xml:space="preserve"> (Contenedor)</w:t>
+            </w:r>
+          </w:p>
+        </w:tc>
+        <w:tc>
+          <w:tcPr>
+            <w:tcW w:w="2835" w:type="dxa"/>
+          </w:tcPr>
+          <w:p>
+            <w:pPr>
+              <w:cnfStyle w:val="000000000000"/>
+              <w:rPr>
+                <w:lang w:val="es-ES_tradnl"/>
+              </w:rPr>
+            </w:pPr>
+          </w:p>
+        </w:tc>
+        <w:tc>
+          <w:tcPr>
+            <w:tcW w:w="2410" w:type="dxa"/>
+          </w:tcPr>
+          <w:p>
+            <w:pPr>
+              <w:cnfStyle w:val="000000000000"/>
+              <w:rPr>
+                <w:lang w:val="es-ES_tradnl"/>
+              </w:rPr>
+            </w:pPr>
+            <w:r>
+              <w:rPr>
+                <w:lang w:val="es-ES_tradnl"/>
+              </w:rPr>
+              <w:t>Debería decir “Datos de viajante”</w:t>
+            </w:r>
+          </w:p>
+        </w:tc>
+        <w:tc>
+          <w:tcPr>
+            <w:tcW w:w="1783" w:type="dxa"/>
+            <w:vMerge/>
+          </w:tcPr>
+          <w:p>
+            <w:pPr>
+              <w:cnfStyle w:val="000000000000"/>
+              <w:rPr>
+                <w:lang w:val="es-ES_tradnl"/>
+              </w:rPr>
+            </w:pPr>
+          </w:p>
+        </w:tc>
+      </w:tr>
+      <w:tr>
+        <w:trPr>
+          <w:cnfStyle w:val="000000100000"/>
+        </w:trPr>
+        <w:tc>
+          <w:tcPr>
+            <w:cnfStyle w:val="001000000000"/>
+            <w:tcW w:w="1951" w:type="dxa"/>
           </w:tcPr>
           <w:p>
             <w:pPr>
@@ -510,33 +755,807 @@
         </w:tc>
         <w:tc>
           <w:tcPr>
-            <w:tcW w:w="2244" w:type="dxa"/>
-          </w:tcPr>
-          <w:p>
-            <w:pPr>
-              <w:cnfStyle w:val="000000000000"/>
-              <w:rPr>
-                <w:lang w:val="es-ES_tradnl"/>
-              </w:rPr>
-            </w:pPr>
-          </w:p>
-        </w:tc>
-        <w:tc>
-          <w:tcPr>
-            <w:tcW w:w="2245" w:type="dxa"/>
-          </w:tcPr>
-          <w:p>
-            <w:pPr>
-              <w:cnfStyle w:val="000000000000"/>
-              <w:rPr>
-                <w:lang w:val="es-ES_tradnl"/>
-              </w:rPr>
-            </w:pPr>
-          </w:p>
-        </w:tc>
-        <w:tc>
-          <w:tcPr>
-            <w:tcW w:w="2245" w:type="dxa"/>
+            <w:tcW w:w="2835" w:type="dxa"/>
+          </w:tcPr>
+          <w:p>
+            <w:pPr>
+              <w:cnfStyle w:val="000000100000"/>
+              <w:rPr>
+                <w:lang w:val="es-ES_tradnl"/>
+              </w:rPr>
+            </w:pPr>
+          </w:p>
+        </w:tc>
+        <w:tc>
+          <w:tcPr>
+            <w:tcW w:w="2410" w:type="dxa"/>
+          </w:tcPr>
+          <w:p>
+            <w:pPr>
+              <w:cnfStyle w:val="000000100000"/>
+              <w:rPr>
+                <w:lang w:val="es-ES_tradnl"/>
+              </w:rPr>
+            </w:pPr>
+          </w:p>
+        </w:tc>
+        <w:tc>
+          <w:tcPr>
+            <w:tcW w:w="1783" w:type="dxa"/>
+            <w:vMerge/>
+          </w:tcPr>
+          <w:p>
+            <w:pPr>
+              <w:cnfStyle w:val="000000100000"/>
+              <w:rPr>
+                <w:lang w:val="es-ES_tradnl"/>
+              </w:rPr>
+            </w:pPr>
+          </w:p>
+        </w:tc>
+      </w:tr>
+      <w:tr>
+        <w:tc>
+          <w:tcPr>
+            <w:cnfStyle w:val="001000000000"/>
+            <w:tcW w:w="1951" w:type="dxa"/>
+          </w:tcPr>
+          <w:p>
+            <w:pPr>
+              <w:jc w:val="center"/>
+              <w:rPr>
+                <w:b w:val="0"/>
+                <w:sz w:val="20"/>
+                <w:szCs w:val="20"/>
+                <w:lang w:val="es-ES_tradnl"/>
+              </w:rPr>
+            </w:pPr>
+            <w:r>
+              <w:rPr>
+                <w:b w:val="0"/>
+                <w:sz w:val="20"/>
+                <w:szCs w:val="20"/>
+                <w:lang w:val="es-ES_tradnl"/>
+              </w:rPr>
+              <w:t>Número documento</w:t>
+            </w:r>
+          </w:p>
+        </w:tc>
+        <w:tc>
+          <w:tcPr>
+            <w:tcW w:w="2835" w:type="dxa"/>
+          </w:tcPr>
+          <w:p>
+            <w:pPr>
+              <w:cnfStyle w:val="000000000000"/>
+              <w:rPr>
+                <w:lang w:val="es-ES_tradnl"/>
+              </w:rPr>
+            </w:pPr>
+          </w:p>
+        </w:tc>
+        <w:tc>
+          <w:tcPr>
+            <w:tcW w:w="2410" w:type="dxa"/>
+          </w:tcPr>
+          <w:p>
+            <w:pPr>
+              <w:cnfStyle w:val="000000000000"/>
+              <w:rPr>
+                <w:lang w:val="es-ES_tradnl"/>
+              </w:rPr>
+            </w:pPr>
+          </w:p>
+        </w:tc>
+        <w:tc>
+          <w:tcPr>
+            <w:tcW w:w="1783" w:type="dxa"/>
+            <w:vMerge/>
+          </w:tcPr>
+          <w:p>
+            <w:pPr>
+              <w:cnfStyle w:val="000000000000"/>
+              <w:rPr>
+                <w:lang w:val="es-ES_tradnl"/>
+              </w:rPr>
+            </w:pPr>
+          </w:p>
+        </w:tc>
+      </w:tr>
+      <w:tr>
+        <w:trPr>
+          <w:cnfStyle w:val="000000100000"/>
+        </w:trPr>
+        <w:tc>
+          <w:tcPr>
+            <w:cnfStyle w:val="001000000000"/>
+            <w:tcW w:w="1951" w:type="dxa"/>
+          </w:tcPr>
+          <w:p>
+            <w:pPr>
+              <w:jc w:val="center"/>
+              <w:rPr>
+                <w:b w:val="0"/>
+                <w:sz w:val="20"/>
+                <w:szCs w:val="20"/>
+                <w:lang w:val="es-ES_tradnl"/>
+              </w:rPr>
+            </w:pPr>
+            <w:r>
+              <w:rPr>
+                <w:b w:val="0"/>
+                <w:sz w:val="20"/>
+                <w:szCs w:val="20"/>
+                <w:lang w:val="es-ES_tradnl"/>
+              </w:rPr>
+              <w:t>Nombre y apellido</w:t>
+            </w:r>
+          </w:p>
+        </w:tc>
+        <w:tc>
+          <w:tcPr>
+            <w:tcW w:w="2835" w:type="dxa"/>
+          </w:tcPr>
+          <w:p>
+            <w:pPr>
+              <w:cnfStyle w:val="000000100000"/>
+              <w:rPr>
+                <w:lang w:val="es-ES_tradnl"/>
+              </w:rPr>
+            </w:pPr>
+          </w:p>
+        </w:tc>
+        <w:tc>
+          <w:tcPr>
+            <w:tcW w:w="2410" w:type="dxa"/>
+          </w:tcPr>
+          <w:p>
+            <w:pPr>
+              <w:cnfStyle w:val="000000100000"/>
+              <w:rPr>
+                <w:lang w:val="es-ES_tradnl"/>
+              </w:rPr>
+            </w:pPr>
+          </w:p>
+        </w:tc>
+        <w:tc>
+          <w:tcPr>
+            <w:tcW w:w="1783" w:type="dxa"/>
+            <w:vMerge/>
+          </w:tcPr>
+          <w:p>
+            <w:pPr>
+              <w:cnfStyle w:val="000000100000"/>
+              <w:rPr>
+                <w:lang w:val="es-ES_tradnl"/>
+              </w:rPr>
+            </w:pPr>
+          </w:p>
+        </w:tc>
+      </w:tr>
+      <w:tr>
+        <w:tc>
+          <w:tcPr>
+            <w:cnfStyle w:val="001000000000"/>
+            <w:tcW w:w="1951" w:type="dxa"/>
+          </w:tcPr>
+          <w:p>
+            <w:pPr>
+              <w:jc w:val="center"/>
+              <w:rPr>
+                <w:b w:val="0"/>
+                <w:sz w:val="20"/>
+                <w:szCs w:val="20"/>
+                <w:lang w:val="es-ES_tradnl"/>
+              </w:rPr>
+            </w:pPr>
+            <w:r>
+              <w:rPr>
+                <w:b w:val="0"/>
+                <w:sz w:val="20"/>
+                <w:szCs w:val="20"/>
+                <w:lang w:val="es-ES_tradnl"/>
+              </w:rPr>
+              <w:t>Domicilio</w:t>
+            </w:r>
+          </w:p>
+        </w:tc>
+        <w:tc>
+          <w:tcPr>
+            <w:tcW w:w="2835" w:type="dxa"/>
+          </w:tcPr>
+          <w:p>
+            <w:pPr>
+              <w:cnfStyle w:val="000000000000"/>
+              <w:rPr>
+                <w:lang w:val="es-ES_tradnl"/>
+              </w:rPr>
+            </w:pPr>
+          </w:p>
+        </w:tc>
+        <w:tc>
+          <w:tcPr>
+            <w:tcW w:w="2410" w:type="dxa"/>
+          </w:tcPr>
+          <w:p>
+            <w:pPr>
+              <w:cnfStyle w:val="000000000000"/>
+              <w:rPr>
+                <w:lang w:val="es-ES_tradnl"/>
+              </w:rPr>
+            </w:pPr>
+          </w:p>
+        </w:tc>
+        <w:tc>
+          <w:tcPr>
+            <w:tcW w:w="1783" w:type="dxa"/>
+            <w:vMerge/>
+          </w:tcPr>
+          <w:p>
+            <w:pPr>
+              <w:cnfStyle w:val="000000000000"/>
+              <w:rPr>
+                <w:lang w:val="es-ES_tradnl"/>
+              </w:rPr>
+            </w:pPr>
+          </w:p>
+        </w:tc>
+      </w:tr>
+      <w:tr>
+        <w:trPr>
+          <w:cnfStyle w:val="000000100000"/>
+        </w:trPr>
+        <w:tc>
+          <w:tcPr>
+            <w:cnfStyle w:val="001000000000"/>
+            <w:tcW w:w="1951" w:type="dxa"/>
+          </w:tcPr>
+          <w:p>
+            <w:pPr>
+              <w:jc w:val="center"/>
+              <w:rPr>
+                <w:b w:val="0"/>
+                <w:sz w:val="20"/>
+                <w:szCs w:val="20"/>
+                <w:lang w:val="es-ES_tradnl"/>
+              </w:rPr>
+            </w:pPr>
+            <w:r>
+              <w:rPr>
+                <w:b w:val="0"/>
+                <w:sz w:val="20"/>
+                <w:szCs w:val="20"/>
+                <w:lang w:val="es-ES_tradnl"/>
+              </w:rPr>
+              <w:t>CUIL</w:t>
+            </w:r>
+          </w:p>
+        </w:tc>
+        <w:tc>
+          <w:tcPr>
+            <w:tcW w:w="2835" w:type="dxa"/>
+          </w:tcPr>
+          <w:p>
+            <w:pPr>
+              <w:cnfStyle w:val="000000100000"/>
+              <w:rPr>
+                <w:lang w:val="es-ES_tradnl"/>
+              </w:rPr>
+            </w:pPr>
+          </w:p>
+        </w:tc>
+        <w:tc>
+          <w:tcPr>
+            <w:tcW w:w="2410" w:type="dxa"/>
+          </w:tcPr>
+          <w:p>
+            <w:pPr>
+              <w:cnfStyle w:val="000000100000"/>
+              <w:rPr>
+                <w:lang w:val="es-ES_tradnl"/>
+              </w:rPr>
+            </w:pPr>
+          </w:p>
+        </w:tc>
+        <w:tc>
+          <w:tcPr>
+            <w:tcW w:w="1783" w:type="dxa"/>
+            <w:vMerge/>
+          </w:tcPr>
+          <w:p>
+            <w:pPr>
+              <w:cnfStyle w:val="000000100000"/>
+              <w:rPr>
+                <w:lang w:val="es-ES_tradnl"/>
+              </w:rPr>
+            </w:pPr>
+          </w:p>
+        </w:tc>
+      </w:tr>
+      <w:tr>
+        <w:tc>
+          <w:tcPr>
+            <w:cnfStyle w:val="001000000000"/>
+            <w:tcW w:w="1951" w:type="dxa"/>
+          </w:tcPr>
+          <w:p>
+            <w:pPr>
+              <w:jc w:val="center"/>
+              <w:rPr>
+                <w:b w:val="0"/>
+                <w:sz w:val="20"/>
+                <w:szCs w:val="20"/>
+                <w:lang w:val="es-ES_tradnl"/>
+              </w:rPr>
+            </w:pPr>
+            <w:r>
+              <w:rPr>
+                <w:b w:val="0"/>
+                <w:sz w:val="20"/>
+                <w:szCs w:val="20"/>
+                <w:lang w:val="es-ES_tradnl"/>
+              </w:rPr>
+              <w:t>Mail</w:t>
+            </w:r>
+          </w:p>
+        </w:tc>
+        <w:tc>
+          <w:tcPr>
+            <w:tcW w:w="2835" w:type="dxa"/>
+          </w:tcPr>
+          <w:p>
+            <w:pPr>
+              <w:cnfStyle w:val="000000000000"/>
+              <w:rPr>
+                <w:lang w:val="es-ES_tradnl"/>
+              </w:rPr>
+            </w:pPr>
+          </w:p>
+        </w:tc>
+        <w:tc>
+          <w:tcPr>
+            <w:tcW w:w="2410" w:type="dxa"/>
+          </w:tcPr>
+          <w:p>
+            <w:pPr>
+              <w:cnfStyle w:val="000000000000"/>
+              <w:rPr>
+                <w:lang w:val="es-ES_tradnl"/>
+              </w:rPr>
+            </w:pPr>
+          </w:p>
+        </w:tc>
+        <w:tc>
+          <w:tcPr>
+            <w:tcW w:w="1783" w:type="dxa"/>
+            <w:vMerge/>
+          </w:tcPr>
+          <w:p>
+            <w:pPr>
+              <w:cnfStyle w:val="000000000000"/>
+              <w:rPr>
+                <w:lang w:val="es-ES_tradnl"/>
+              </w:rPr>
+            </w:pPr>
+          </w:p>
+        </w:tc>
+      </w:tr>
+      <w:tr>
+        <w:trPr>
+          <w:cnfStyle w:val="000000100000"/>
+        </w:trPr>
+        <w:tc>
+          <w:tcPr>
+            <w:cnfStyle w:val="001000000000"/>
+            <w:tcW w:w="1951" w:type="dxa"/>
+          </w:tcPr>
+          <w:p>
+            <w:pPr>
+              <w:jc w:val="center"/>
+              <w:rPr>
+                <w:b w:val="0"/>
+                <w:sz w:val="20"/>
+                <w:szCs w:val="20"/>
+                <w:lang w:val="es-ES_tradnl"/>
+              </w:rPr>
+            </w:pPr>
+            <w:r>
+              <w:rPr>
+                <w:b w:val="0"/>
+                <w:sz w:val="20"/>
+                <w:szCs w:val="20"/>
+                <w:lang w:val="es-ES_tradnl"/>
+              </w:rPr>
+              <w:t>Fecha de ingreso</w:t>
+            </w:r>
+          </w:p>
+        </w:tc>
+        <w:tc>
+          <w:tcPr>
+            <w:tcW w:w="2835" w:type="dxa"/>
+          </w:tcPr>
+          <w:p>
+            <w:pPr>
+              <w:cnfStyle w:val="000000100000"/>
+              <w:rPr>
+                <w:lang w:val="es-ES_tradnl"/>
+              </w:rPr>
+            </w:pPr>
+          </w:p>
+        </w:tc>
+        <w:tc>
+          <w:tcPr>
+            <w:tcW w:w="2410" w:type="dxa"/>
+          </w:tcPr>
+          <w:p>
+            <w:pPr>
+              <w:cnfStyle w:val="000000100000"/>
+              <w:rPr>
+                <w:lang w:val="es-ES_tradnl"/>
+              </w:rPr>
+            </w:pPr>
+          </w:p>
+        </w:tc>
+        <w:tc>
+          <w:tcPr>
+            <w:tcW w:w="1783" w:type="dxa"/>
+            <w:vMerge/>
+          </w:tcPr>
+          <w:p>
+            <w:pPr>
+              <w:cnfStyle w:val="000000100000"/>
+              <w:rPr>
+                <w:lang w:val="es-ES_tradnl"/>
+              </w:rPr>
+            </w:pPr>
+          </w:p>
+        </w:tc>
+      </w:tr>
+      <w:tr>
+        <w:tc>
+          <w:tcPr>
+            <w:cnfStyle w:val="001000000000"/>
+            <w:tcW w:w="1951" w:type="dxa"/>
+          </w:tcPr>
+          <w:p>
+            <w:pPr>
+              <w:jc w:val="center"/>
+              <w:rPr>
+                <w:b w:val="0"/>
+                <w:sz w:val="20"/>
+                <w:szCs w:val="20"/>
+                <w:lang w:val="es-ES_tradnl"/>
+              </w:rPr>
+            </w:pPr>
+            <w:r>
+              <w:rPr>
+                <w:b w:val="0"/>
+                <w:sz w:val="20"/>
+                <w:szCs w:val="20"/>
+                <w:lang w:val="es-ES_tradnl"/>
+              </w:rPr>
+              <w:t>Número celular</w:t>
+            </w:r>
+          </w:p>
+        </w:tc>
+        <w:tc>
+          <w:tcPr>
+            <w:tcW w:w="2835" w:type="dxa"/>
+          </w:tcPr>
+          <w:p>
+            <w:pPr>
+              <w:cnfStyle w:val="000000000000"/>
+              <w:rPr>
+                <w:lang w:val="es-ES_tradnl"/>
+              </w:rPr>
+            </w:pPr>
+          </w:p>
+        </w:tc>
+        <w:tc>
+          <w:tcPr>
+            <w:tcW w:w="2410" w:type="dxa"/>
+          </w:tcPr>
+          <w:p>
+            <w:pPr>
+              <w:cnfStyle w:val="000000000000"/>
+              <w:rPr>
+                <w:lang w:val="es-ES_tradnl"/>
+              </w:rPr>
+            </w:pPr>
+          </w:p>
+        </w:tc>
+        <w:tc>
+          <w:tcPr>
+            <w:tcW w:w="1783" w:type="dxa"/>
+            <w:vMerge/>
+          </w:tcPr>
+          <w:p>
+            <w:pPr>
+              <w:cnfStyle w:val="000000000000"/>
+              <w:rPr>
+                <w:lang w:val="es-ES_tradnl"/>
+              </w:rPr>
+            </w:pPr>
+          </w:p>
+        </w:tc>
+      </w:tr>
+      <w:tr>
+        <w:trPr>
+          <w:cnfStyle w:val="000000100000"/>
+        </w:trPr>
+        <w:tc>
+          <w:tcPr>
+            <w:cnfStyle w:val="001000000000"/>
+            <w:tcW w:w="1951" w:type="dxa"/>
+          </w:tcPr>
+          <w:p>
+            <w:pPr>
+              <w:jc w:val="center"/>
+              <w:rPr>
+                <w:b w:val="0"/>
+                <w:sz w:val="20"/>
+                <w:szCs w:val="20"/>
+                <w:lang w:val="es-ES_tradnl"/>
+              </w:rPr>
+            </w:pPr>
+            <w:r>
+              <w:rPr>
+                <w:b w:val="0"/>
+                <w:sz w:val="20"/>
+                <w:szCs w:val="20"/>
+                <w:lang w:val="es-ES_tradnl"/>
+              </w:rPr>
+              <w:t>Comisión por venta</w:t>
+            </w:r>
+          </w:p>
+        </w:tc>
+        <w:tc>
+          <w:tcPr>
+            <w:tcW w:w="2835" w:type="dxa"/>
+          </w:tcPr>
+          <w:p>
+            <w:pPr>
+              <w:cnfStyle w:val="000000100000"/>
+              <w:rPr>
+                <w:lang w:val="es-ES_tradnl"/>
+              </w:rPr>
+            </w:pPr>
+          </w:p>
+        </w:tc>
+        <w:tc>
+          <w:tcPr>
+            <w:tcW w:w="2410" w:type="dxa"/>
+          </w:tcPr>
+          <w:p>
+            <w:pPr>
+              <w:cnfStyle w:val="000000100000"/>
+              <w:rPr>
+                <w:lang w:val="es-ES_tradnl"/>
+              </w:rPr>
+            </w:pPr>
+          </w:p>
+        </w:tc>
+        <w:tc>
+          <w:tcPr>
+            <w:tcW w:w="1783" w:type="dxa"/>
+            <w:vMerge/>
+          </w:tcPr>
+          <w:p>
+            <w:pPr>
+              <w:cnfStyle w:val="000000100000"/>
+              <w:rPr>
+                <w:lang w:val="es-ES_tradnl"/>
+              </w:rPr>
+            </w:pPr>
+          </w:p>
+        </w:tc>
+      </w:tr>
+      <w:tr>
+        <w:tc>
+          <w:tcPr>
+            <w:cnfStyle w:val="001000000000"/>
+            <w:tcW w:w="1951" w:type="dxa"/>
+          </w:tcPr>
+          <w:p>
+            <w:pPr>
+              <w:jc w:val="center"/>
+              <w:rPr>
+                <w:b w:val="0"/>
+                <w:sz w:val="20"/>
+                <w:szCs w:val="20"/>
+                <w:lang w:val="es-ES_tradnl"/>
+              </w:rPr>
+            </w:pPr>
+            <w:r>
+              <w:rPr>
+                <w:b w:val="0"/>
+                <w:sz w:val="20"/>
+                <w:szCs w:val="20"/>
+                <w:lang w:val="es-ES_tradnl"/>
+              </w:rPr>
+              <w:t>Estado</w:t>
+            </w:r>
+          </w:p>
+        </w:tc>
+        <w:tc>
+          <w:tcPr>
+            <w:tcW w:w="2835" w:type="dxa"/>
+          </w:tcPr>
+          <w:p>
+            <w:pPr>
+              <w:cnfStyle w:val="000000000000"/>
+              <w:rPr>
+                <w:lang w:val="es-ES_tradnl"/>
+              </w:rPr>
+            </w:pPr>
+          </w:p>
+        </w:tc>
+        <w:tc>
+          <w:tcPr>
+            <w:tcW w:w="2410" w:type="dxa"/>
+          </w:tcPr>
+          <w:p>
+            <w:pPr>
+              <w:cnfStyle w:val="000000000000"/>
+              <w:rPr>
+                <w:lang w:val="es-ES_tradnl"/>
+              </w:rPr>
+            </w:pPr>
+          </w:p>
+        </w:tc>
+        <w:tc>
+          <w:tcPr>
+            <w:tcW w:w="1783" w:type="dxa"/>
+            <w:vMerge/>
+          </w:tcPr>
+          <w:p>
+            <w:pPr>
+              <w:cnfStyle w:val="000000000000"/>
+              <w:rPr>
+                <w:lang w:val="es-ES_tradnl"/>
+              </w:rPr>
+            </w:pPr>
+          </w:p>
+        </w:tc>
+      </w:tr>
+      <w:tr>
+        <w:trPr>
+          <w:cnfStyle w:val="000000100000"/>
+        </w:trPr>
+        <w:tc>
+          <w:tcPr>
+            <w:cnfStyle w:val="001000000000"/>
+            <w:tcW w:w="1951" w:type="dxa"/>
+          </w:tcPr>
+          <w:p>
+            <w:pPr>
+              <w:jc w:val="center"/>
+              <w:rPr>
+                <w:b w:val="0"/>
+                <w:sz w:val="20"/>
+                <w:szCs w:val="20"/>
+                <w:lang w:val="es-ES_tradnl"/>
+              </w:rPr>
+            </w:pPr>
+            <w:r>
+              <w:rPr>
+                <w:b w:val="0"/>
+                <w:sz w:val="20"/>
+                <w:szCs w:val="20"/>
+                <w:lang w:val="es-ES_tradnl"/>
+              </w:rPr>
+              <w:t>Motivo baja</w:t>
+            </w:r>
+          </w:p>
+        </w:tc>
+        <w:tc>
+          <w:tcPr>
+            <w:tcW w:w="2835" w:type="dxa"/>
+          </w:tcPr>
+          <w:p>
+            <w:pPr>
+              <w:cnfStyle w:val="000000100000"/>
+              <w:rPr>
+                <w:lang w:val="es-ES_tradnl"/>
+              </w:rPr>
+            </w:pPr>
+          </w:p>
+        </w:tc>
+        <w:tc>
+          <w:tcPr>
+            <w:tcW w:w="2410" w:type="dxa"/>
+          </w:tcPr>
+          <w:p>
+            <w:pPr>
+              <w:cnfStyle w:val="000000100000"/>
+              <w:rPr>
+                <w:lang w:val="es-ES_tradnl"/>
+              </w:rPr>
+            </w:pPr>
+            <w:r>
+              <w:rPr>
+                <w:lang w:val="es-ES_tradnl"/>
+              </w:rPr>
+              <w:t>Solo se debe habilitar en el caso de que el estado sea dado de baja</w:t>
+            </w:r>
+          </w:p>
+        </w:tc>
+        <w:tc>
+          <w:tcPr>
+            <w:tcW w:w="1783" w:type="dxa"/>
+          </w:tcPr>
+          <w:p>
+            <w:pPr>
+              <w:cnfStyle w:val="000000100000"/>
+              <w:rPr>
+                <w:lang w:val="es-ES_tradnl"/>
+              </w:rPr>
+            </w:pPr>
+          </w:p>
+        </w:tc>
+      </w:tr>
+      <w:tr>
+        <w:tc>
+          <w:tcPr>
+            <w:cnfStyle w:val="001000000000"/>
+            <w:tcW w:w="1951" w:type="dxa"/>
+          </w:tcPr>
+          <w:p>
+            <w:pPr>
+              <w:jc w:val="center"/>
+              <w:rPr>
+                <w:b w:val="0"/>
+                <w:sz w:val="20"/>
+                <w:szCs w:val="20"/>
+                <w:lang w:val="es-ES_tradnl"/>
+              </w:rPr>
+            </w:pPr>
+            <w:r>
+              <w:rPr>
+                <w:b w:val="0"/>
+                <w:sz w:val="20"/>
+                <w:szCs w:val="20"/>
+                <w:lang w:val="es-ES_tradnl"/>
+              </w:rPr>
+              <w:t>Cartera de clientes</w:t>
+            </w:r>
+          </w:p>
+        </w:tc>
+        <w:tc>
+          <w:tcPr>
+            <w:tcW w:w="2835" w:type="dxa"/>
+          </w:tcPr>
+          <w:p>
+            <w:pPr>
+              <w:cnfStyle w:val="000000000000"/>
+              <w:rPr>
+                <w:lang w:val="es-ES_tradnl"/>
+              </w:rPr>
+            </w:pPr>
+          </w:p>
+        </w:tc>
+        <w:tc>
+          <w:tcPr>
+            <w:tcW w:w="2410" w:type="dxa"/>
+          </w:tcPr>
+          <w:p>
+            <w:pPr>
+              <w:cnfStyle w:val="000000000000"/>
+              <w:rPr>
+                <w:lang w:val="es-ES_tradnl"/>
+              </w:rPr>
+            </w:pPr>
+            <w:r>
+              <w:rPr>
+                <w:lang w:val="es-ES_tradnl"/>
+              </w:rPr>
+              <w:t>Link para acceder a los clientes que le realizo ventas.</w:t>
+            </w:r>
+          </w:p>
+        </w:tc>
+        <w:tc>
+          <w:tcPr>
+            <w:tcW w:w="1783" w:type="dxa"/>
           </w:tcPr>
           <w:p>
             <w:pPr>
@@ -1278,4 +2297,16 @@
   <a:objectDefaults/>
   <a:extraClrSchemeLst/>
 </a:theme>
+</file>
+
+<file path=customXml/item1.xml><?xml version="1.0" encoding="utf-8"?>
+<b:Sources xmlns:b="http://schemas.openxmlformats.org/officeDocument/2006/bibliography" xmlns="http://schemas.openxmlformats.org/officeDocument/2006/bibliography" SelectedStyle="\APA.XSL" StyleName="APA"/>
+</file>
+
+<file path=customXml/itemProps1.xml><?xml version="1.0" encoding="utf-8"?>
+<ds:datastoreItem xmlns:ds="http://schemas.openxmlformats.org/officeDocument/2006/customXml" ds:itemID="{CD4DC11D-F8C7-4E1E-9519-FC2283F53BFE}">
+  <ds:schemaRefs>
+    <ds:schemaRef ds:uri="http://schemas.openxmlformats.org/officeDocument/2006/bibliography"/>
+  </ds:schemaRefs>
+</ds:datastoreItem>
 </file>